--- a/gdd.docx
+++ b/gdd.docx
@@ -440,6 +440,7 @@
         <w:t>Gameplay</w:t>
       </w:r>
     </w:p>
+    <w:p/>
     <w:p>
       <w:pPr>
         <w:pStyle w:val="ListParagraph"/>
@@ -485,6 +486,9 @@
         </w:numPr>
       </w:pPr>
       <w:r>
+        <w:t xml:space="preserve">Game </w:t>
+      </w:r>
+      <w:r>
         <w:t>Setup</w:t>
       </w:r>
     </w:p>
@@ -499,6 +503,14 @@
       <w:r>
         <w:t>Color</w:t>
       </w:r>
+      <w:r>
+        <w:t xml:space="preserve"> per </w:t>
+      </w:r>
+      <w:proofErr w:type="gramStart"/>
+      <w:r>
+        <w:t>player</w:t>
+      </w:r>
+      <w:proofErr w:type="gramEnd"/>
     </w:p>
     <w:p>
       <w:pPr>
@@ -552,7 +564,7 @@
         </w:numPr>
       </w:pPr>
       <w:r>
-        <w:t>Turns</w:t>
+        <w:t xml:space="preserve">Player Turn </w:t>
       </w:r>
     </w:p>
     <w:p>
@@ -564,11 +576,14 @@
         </w:numPr>
       </w:pPr>
       <w:r>
-        <w:t xml:space="preserve">Determine </w:t>
+        <w:t>Determine reinforcements</w:t>
+      </w:r>
+      <w:r>
+        <w:t xml:space="preserve"> </w:t>
       </w:r>
       <w:proofErr w:type="gramStart"/>
       <w:r>
-        <w:t>reinforcements</w:t>
+        <w:t>step</w:t>
       </w:r>
       <w:proofErr w:type="gramEnd"/>
     </w:p>
@@ -581,6 +596,7 @@
         </w:numPr>
       </w:pPr>
       <w:r>
+        <w:lastRenderedPageBreak/>
         <w:t xml:space="preserve">Territories </w:t>
       </w:r>
       <w:proofErr w:type="gramStart"/>
@@ -629,12 +645,14 @@
         </w:numPr>
       </w:pPr>
       <w:r>
-        <w:lastRenderedPageBreak/>
-        <w:t xml:space="preserve">Place </w:t>
+        <w:t>Place reinforcements</w:t>
+      </w:r>
+      <w:r>
+        <w:t xml:space="preserve"> </w:t>
       </w:r>
       <w:proofErr w:type="gramStart"/>
       <w:r>
-        <w:t>reinforcements</w:t>
+        <w:t>step</w:t>
       </w:r>
       <w:proofErr w:type="gramEnd"/>
     </w:p>
@@ -649,6 +667,14 @@
       <w:r>
         <w:t>Make Attacks</w:t>
       </w:r>
+      <w:r>
+        <w:t xml:space="preserve"> </w:t>
+      </w:r>
+      <w:proofErr w:type="gramStart"/>
+      <w:r>
+        <w:t>step</w:t>
+      </w:r>
+      <w:proofErr w:type="gramEnd"/>
     </w:p>
     <w:p>
       <w:pPr>
@@ -661,6 +687,14 @@
       <w:r>
         <w:t>Make Troop Move</w:t>
       </w:r>
+      <w:r>
+        <w:t xml:space="preserve"> </w:t>
+      </w:r>
+      <w:proofErr w:type="gramStart"/>
+      <w:r>
+        <w:t>step</w:t>
+      </w:r>
+      <w:proofErr w:type="gramEnd"/>
     </w:p>
     <w:p>
       <w:pPr>
@@ -673,6 +707,14 @@
       <w:r>
         <w:t>Get Battle Card</w:t>
       </w:r>
+      <w:r>
+        <w:t xml:space="preserve"> </w:t>
+      </w:r>
+      <w:proofErr w:type="gramStart"/>
+      <w:r>
+        <w:t>step</w:t>
+      </w:r>
+      <w:proofErr w:type="gramEnd"/>
     </w:p>
     <w:p>
       <w:pPr>
@@ -929,6 +971,23 @@
           <w:numId w:val="3"/>
         </w:numPr>
       </w:pPr>
+      <w:proofErr w:type="spellStart"/>
+      <w:r>
+        <w:t>AdminGUI</w:t>
+      </w:r>
+      <w:proofErr w:type="spellEnd"/>
+      <w:r>
+        <w:t xml:space="preserve"> (Conq)</w:t>
+      </w:r>
+    </w:p>
+    <w:p>
+      <w:pPr>
+        <w:pStyle w:val="ListParagraph"/>
+        <w:numPr>
+          <w:ilvl w:val="2"/>
+          <w:numId w:val="3"/>
+        </w:numPr>
+      </w:pPr>
       <w:r>
         <w:t>Game</w:t>
       </w:r>
@@ -946,6 +1005,9 @@
         <w:t>GameBoard</w:t>
       </w:r>
       <w:proofErr w:type="spellEnd"/>
+      <w:r>
+        <w:t xml:space="preserve"> (GUI)</w:t>
+      </w:r>
     </w:p>
     <w:p>
       <w:pPr>
@@ -994,9 +1056,13 @@
         </w:numPr>
       </w:pPr>
       <w:r>
-        <w:t>Networking-related objects (?)</w:t>
-      </w:r>
-    </w:p>
+        <w:t>Networking-related objects (?</w:t>
+      </w:r>
+      <w:r>
+        <w:t>)</w:t>
+      </w:r>
+    </w:p>
+    <w:p/>
     <w:p>
       <w:pPr>
         <w:pStyle w:val="ListParagraph"/>
